--- a/Laporan LEAVER.docx
+++ b/Laporan LEAVER.docx
@@ -5986,19 +5986,19 @@
         </w:rPr>
         <w:t>Strengths</w:t>
       </w:r>
+      <w:bookmarkStart w:id="9" w:name="_Toc21534708"/>
       <w:bookmarkEnd w:id="8"/>
     </w:p>
     <w:p>
       <w:pPr>
         <w:pStyle w:val="Heading3"/>
         <w:spacing w:before="0"/>
-        <w:ind w:firstLine="426"/>
-        <w:rPr>
-          <w:rFonts w:cs="Times New Roman"/>
-          <w:lang w:val="en-US"/>
-        </w:rPr>
-      </w:pPr>
-      <w:bookmarkStart w:id="9" w:name="_Toc21534708"/>
+        <w:ind w:firstLine="360"/>
+        <w:rPr>
+          <w:rFonts w:cs="Times New Roman"/>
+          <w:lang w:val="en-US"/>
+        </w:rPr>
+      </w:pPr>
       <w:r>
         <w:rPr>
           <w:rFonts w:cs="Times New Roman"/>
@@ -6006,19 +6006,19 @@
         </w:rPr>
         <w:t>Weaknesses</w:t>
       </w:r>
+      <w:bookmarkStart w:id="10" w:name="_Toc21534709"/>
       <w:bookmarkEnd w:id="9"/>
     </w:p>
     <w:p>
       <w:pPr>
         <w:pStyle w:val="Heading3"/>
         <w:spacing w:before="0"/>
-        <w:ind w:firstLine="426"/>
-        <w:rPr>
-          <w:rFonts w:cs="Times New Roman"/>
-          <w:lang w:val="en-US"/>
-        </w:rPr>
-      </w:pPr>
-      <w:bookmarkStart w:id="10" w:name="_Toc21534709"/>
+        <w:ind w:firstLine="360"/>
+        <w:rPr>
+          <w:rFonts w:cs="Times New Roman"/>
+          <w:lang w:val="en-US"/>
+        </w:rPr>
+      </w:pPr>
       <w:r>
         <w:rPr>
           <w:rFonts w:cs="Times New Roman"/>
@@ -6026,19 +6026,21 @@
         </w:rPr>
         <w:t>Opportunities</w:t>
       </w:r>
+      <w:bookmarkStart w:id="11" w:name="_Toc21534710"/>
       <w:bookmarkEnd w:id="10"/>
     </w:p>
     <w:p>
       <w:pPr>
         <w:pStyle w:val="Heading3"/>
         <w:spacing w:before="0"/>
-        <w:ind w:firstLine="426"/>
-        <w:rPr>
-          <w:rFonts w:cs="Times New Roman"/>
-          <w:lang w:val="en-US"/>
-        </w:rPr>
-      </w:pPr>
-      <w:bookmarkStart w:id="11" w:name="_Toc21534710"/>
+        <w:ind w:firstLine="360"/>
+        <w:rPr>
+          <w:rFonts w:cs="Times New Roman"/>
+          <w:lang w:val="en-US"/>
+        </w:rPr>
+      </w:pPr>
+      <w:bookmarkStart w:id="12" w:name="_GoBack"/>
+      <w:bookmarkEnd w:id="12"/>
       <w:r>
         <w:rPr>
           <w:rFonts w:cs="Times New Roman"/>
@@ -6077,7 +6079,7 @@
           <w:lang w:val="en-US"/>
         </w:rPr>
       </w:pPr>
-      <w:bookmarkStart w:id="12" w:name="_Toc21534711"/>
+      <w:bookmarkStart w:id="13" w:name="_Toc21534711"/>
       <w:r>
         <w:rPr>
           <w:rFonts w:cs="Times New Roman"/>
@@ -6101,7 +6103,7 @@
         <w:br/>
         <w:t>KAJIAN TEORI</w:t>
       </w:r>
-      <w:bookmarkEnd w:id="12"/>
+      <w:bookmarkEnd w:id="13"/>
     </w:p>
     <w:p>
       <w:pPr>
@@ -6129,7 +6131,7 @@
           <w:lang w:val="en-US"/>
         </w:rPr>
       </w:pPr>
-      <w:bookmarkStart w:id="13" w:name="_Toc21534713"/>
+      <w:bookmarkStart w:id="14" w:name="_Toc21534713"/>
       <w:r>
         <w:rPr>
           <w:rFonts w:cs="Times New Roman"/>
@@ -6137,7 +6139,7 @@
         </w:rPr>
         <w:t xml:space="preserve">Pengertian </w:t>
       </w:r>
-      <w:bookmarkEnd w:id="13"/>
+      <w:bookmarkEnd w:id="14"/>
       <w:r>
         <w:rPr>
           <w:rFonts w:cs="Times New Roman"/>
@@ -6245,7 +6247,7 @@
           <w:lang w:val="en-US"/>
         </w:rPr>
       </w:pPr>
-      <w:bookmarkStart w:id="14" w:name="_Toc21534719"/>
+      <w:bookmarkStart w:id="15" w:name="_Toc21534719"/>
       <w:r>
         <w:rPr>
           <w:rFonts w:cs="Times New Roman"/>
@@ -6253,7 +6255,7 @@
         </w:rPr>
         <w:t xml:space="preserve">Pengertian </w:t>
       </w:r>
-      <w:bookmarkEnd w:id="14"/>
+      <w:bookmarkEnd w:id="15"/>
       <w:r>
         <w:rPr>
           <w:rFonts w:cs="Times New Roman"/>
@@ -6286,14 +6288,14 @@
           <w:lang w:val="en-US"/>
         </w:rPr>
       </w:pPr>
-      <w:bookmarkStart w:id="15" w:name="_Toc21534720"/>
+      <w:bookmarkStart w:id="16" w:name="_Toc21534720"/>
       <w:r>
         <w:rPr>
           <w:rFonts w:cs="Times New Roman"/>
         </w:rPr>
         <w:t xml:space="preserve">Fungsi </w:t>
       </w:r>
-      <w:bookmarkEnd w:id="15"/>
+      <w:bookmarkEnd w:id="16"/>
       <w:r>
         <w:rPr>
           <w:rFonts w:cs="Times New Roman"/>
@@ -6453,14 +6455,14 @@
           <w:lang w:val="en-US"/>
         </w:rPr>
       </w:pPr>
-      <w:bookmarkStart w:id="16" w:name="_Toc21534721"/>
+      <w:bookmarkStart w:id="17" w:name="_Toc21534721"/>
       <w:r>
         <w:rPr>
           <w:rFonts w:cs="Times New Roman"/>
         </w:rPr>
         <w:t xml:space="preserve">Cara Kerja </w:t>
       </w:r>
-      <w:bookmarkEnd w:id="16"/>
+      <w:bookmarkEnd w:id="17"/>
       <w:r>
         <w:rPr>
           <w:rFonts w:cs="Times New Roman"/>
@@ -6720,7 +6722,7 @@
           <w:lang w:val="en-US"/>
         </w:rPr>
       </w:pPr>
-      <w:bookmarkStart w:id="17" w:name="_Toc21534723"/>
+      <w:bookmarkStart w:id="18" w:name="_Toc21534723"/>
       <w:r>
         <w:rPr>
           <w:rFonts w:cs="Times New Roman"/>
@@ -6728,7 +6730,7 @@
         </w:rPr>
         <w:t xml:space="preserve">Pengertian </w:t>
       </w:r>
-      <w:bookmarkEnd w:id="17"/>
+      <w:bookmarkEnd w:id="18"/>
       <w:r>
         <w:rPr>
           <w:rFonts w:cs="Times New Roman"/>
@@ -7600,7 +7602,7 @@
           <w:lang w:val="en-US"/>
         </w:rPr>
       </w:pPr>
-      <w:bookmarkStart w:id="18" w:name="_Toc21534731"/>
+      <w:bookmarkStart w:id="19" w:name="_Toc21534731"/>
       <w:r>
         <w:rPr>
           <w:rFonts w:cs="Times New Roman"/>
@@ -7634,7 +7636,7 @@
         <w:br/>
         <w:t>ISI</w:t>
       </w:r>
-      <w:bookmarkEnd w:id="18"/>
+      <w:bookmarkEnd w:id="19"/>
     </w:p>
     <w:p>
       <w:pPr>
@@ -7656,7 +7658,7 @@
         </w:rPr>
         <w:t xml:space="preserve"> </w:t>
       </w:r>
-      <w:bookmarkStart w:id="19" w:name="_Toc21534732"/>
+      <w:bookmarkStart w:id="20" w:name="_Toc21534732"/>
       <w:r>
         <w:rPr>
           <w:rFonts w:cs="Times New Roman"/>
@@ -7664,7 +7666,7 @@
         </w:rPr>
         <w:t>Uraian produk</w:t>
       </w:r>
-      <w:bookmarkEnd w:id="19"/>
+      <w:bookmarkEnd w:id="20"/>
     </w:p>
     <w:p>
       <w:pPr>
@@ -7702,7 +7704,7 @@
         </w:rPr>
         <w:t xml:space="preserve"> </w:t>
       </w:r>
-      <w:bookmarkStart w:id="20" w:name="_Toc21534733"/>
+      <w:bookmarkStart w:id="21" w:name="_Toc21534733"/>
       <w:r>
         <w:rPr>
           <w:rFonts w:cs="Times New Roman"/>
@@ -7710,7 +7712,7 @@
         </w:rPr>
         <w:t>Model bisnis</w:t>
       </w:r>
-      <w:bookmarkEnd w:id="20"/>
+      <w:bookmarkEnd w:id="21"/>
     </w:p>
     <w:p>
       <w:pPr>
@@ -7732,7 +7734,7 @@
         </w:rPr>
         <w:t xml:space="preserve"> </w:t>
       </w:r>
-      <w:bookmarkStart w:id="21" w:name="_Toc21534734"/>
+      <w:bookmarkStart w:id="22" w:name="_Toc21534734"/>
       <w:r>
         <w:rPr>
           <w:rFonts w:cs="Times New Roman"/>
@@ -7740,7 +7742,7 @@
         </w:rPr>
         <w:t>Cara pembuatan</w:t>
       </w:r>
-      <w:bookmarkEnd w:id="21"/>
+      <w:bookmarkEnd w:id="22"/>
     </w:p>
     <w:p>
       <w:pPr>
@@ -7762,7 +7764,7 @@
         </w:rPr>
         <w:t xml:space="preserve"> </w:t>
       </w:r>
-      <w:bookmarkStart w:id="22" w:name="_Toc21534735"/>
+      <w:bookmarkStart w:id="23" w:name="_Toc21534735"/>
       <w:r>
         <w:rPr>
           <w:rFonts w:cs="Times New Roman"/>
@@ -7770,7 +7772,7 @@
         </w:rPr>
         <w:t>Keunggulan produk</w:t>
       </w:r>
-      <w:bookmarkEnd w:id="22"/>
+      <w:bookmarkEnd w:id="23"/>
     </w:p>
     <w:p>
       <w:pPr>
@@ -7792,7 +7794,7 @@
         </w:rPr>
         <w:t xml:space="preserve"> </w:t>
       </w:r>
-      <w:bookmarkStart w:id="23" w:name="_Toc21534736"/>
+      <w:bookmarkStart w:id="24" w:name="_Toc21534736"/>
       <w:r>
         <w:rPr>
           <w:rFonts w:cs="Times New Roman"/>
@@ -7800,7 +7802,7 @@
         </w:rPr>
         <w:t>Target pasar</w:t>
       </w:r>
-      <w:bookmarkEnd w:id="23"/>
+      <w:bookmarkEnd w:id="24"/>
     </w:p>
     <w:p>
       <w:pPr>
@@ -7822,7 +7824,7 @@
         </w:rPr>
         <w:t xml:space="preserve"> </w:t>
       </w:r>
-      <w:bookmarkStart w:id="24" w:name="_Toc21534737"/>
+      <w:bookmarkStart w:id="25" w:name="_Toc21534737"/>
       <w:r>
         <w:rPr>
           <w:rFonts w:cs="Times New Roman"/>
@@ -7830,7 +7832,7 @@
         </w:rPr>
         <w:t>Promosi</w:t>
       </w:r>
-      <w:bookmarkEnd w:id="24"/>
+      <w:bookmarkEnd w:id="25"/>
     </w:p>
     <w:p>
       <w:pPr>
@@ -7852,7 +7854,7 @@
         </w:rPr>
         <w:t xml:space="preserve"> </w:t>
       </w:r>
-      <w:bookmarkStart w:id="25" w:name="_Toc21534738"/>
+      <w:bookmarkStart w:id="26" w:name="_Toc21534738"/>
       <w:r>
         <w:rPr>
           <w:rFonts w:cs="Times New Roman"/>
@@ -7867,7 +7869,7 @@
         </w:rPr>
         <w:t>angan</w:t>
       </w:r>
-      <w:bookmarkEnd w:id="25"/>
+      <w:bookmarkEnd w:id="26"/>
       <w:r>
         <w:rPr>
           <w:rFonts w:cs="Times New Roman"/>
@@ -7886,7 +7888,7 @@
           <w:lang w:val="en-US"/>
         </w:rPr>
       </w:pPr>
-      <w:bookmarkStart w:id="26" w:name="_Toc21534739"/>
+      <w:bookmarkStart w:id="27" w:name="_Toc21534739"/>
       <w:r>
         <w:rPr>
           <w:rFonts w:cs="Times New Roman"/>
@@ -7903,7 +7905,7 @@
         <w:br/>
         <w:t>PENUTUP</w:t>
       </w:r>
-      <w:bookmarkEnd w:id="26"/>
+      <w:bookmarkEnd w:id="27"/>
       <w:r>
         <w:rPr>
           <w:rFonts w:cs="Times New Roman"/>
@@ -7942,7 +7944,7 @@
           <w:lang w:val="en-US"/>
         </w:rPr>
       </w:pPr>
-      <w:bookmarkStart w:id="27" w:name="_Toc21534740"/>
+      <w:bookmarkStart w:id="28" w:name="_Toc21534740"/>
       <w:r>
         <w:rPr>
           <w:rFonts w:cs="Times New Roman"/>
@@ -7951,8 +7953,6 @@
         <w:lastRenderedPageBreak/>
         <w:t>LAMPIRAN</w:t>
       </w:r>
-      <w:bookmarkStart w:id="28" w:name="_GoBack"/>
-      <w:bookmarkEnd w:id="27"/>
       <w:bookmarkEnd w:id="28"/>
     </w:p>
     <w:sectPr>
@@ -10926,7 +10926,7 @@
 </file>
 
 <file path=customXml/itemProps1.xml><?xml version="1.0" encoding="utf-8"?>
-<ds:datastoreItem xmlns:ds="http://schemas.openxmlformats.org/officeDocument/2006/customXml" ds:itemID="{24C5A191-E70B-4988-8CE9-65394E064861}">
+<ds:datastoreItem xmlns:ds="http://schemas.openxmlformats.org/officeDocument/2006/customXml" ds:itemID="{029D3323-67A2-49D8-95B4-04C8B40C3ADA}">
   <ds:schemaRefs>
     <ds:schemaRef ds:uri="http://schemas.openxmlformats.org/officeDocument/2006/bibliography"/>
   </ds:schemaRefs>
